--- a/spring声明式事务属性配置.docx
+++ b/spring声明式事务属性配置.docx
@@ -183,66 +183,303 @@
       <w:pPr>
         <w:widowControl/>
         <w:shd w:val="clear" w:color="auto" w:fill="FFFFFF"/>
-        <w:spacing w:before="150" w:after="150"/>
         <w:jc w:val="left"/>
-        <w:outlineLvl w:val="2"/>
-        <w:rPr>
-          <w:rFonts w:ascii="Verdana" w:eastAsia="宋体" w:hAnsi="Verdana" w:cs="宋体"/>
-          <w:b/>
-          <w:bCs/>
-          <w:color w:val="000000"/>
-          <w:kern w:val="0"/>
-          <w:sz w:val="24"/>
-          <w:szCs w:val="24"/>
+        <w:rPr>
+          <w:rFonts w:ascii="Verdana" w:eastAsia="宋体" w:hAnsi="Verdana" w:cs="宋体"/>
+          <w:color w:val="000000"/>
+          <w:kern w:val="0"/>
+          <w:szCs w:val="21"/>
         </w:rPr>
       </w:pPr>
       <w:r>
         <w:rPr>
-          <w:rFonts w:ascii="Verdana" w:eastAsia="宋体" w:hAnsi="Verdana" w:cs="宋体"/>
-          <w:b/>
-          <w:bCs/>
-          <w:color w:val="000000"/>
-          <w:kern w:val="0"/>
-          <w:sz w:val="24"/>
-          <w:szCs w:val="24"/>
-        </w:rPr>
-        <w:t>传播行为</w:t>
-      </w:r>
-      <w:r>
-        <w:rPr>
           <w:rFonts w:ascii="Verdana" w:eastAsia="宋体" w:hAnsi="Verdana" w:cs="宋体" w:hint="eastAsia"/>
-          <w:b/>
-          <w:bCs/>
-          <w:color w:val="000000"/>
-          <w:kern w:val="0"/>
-          <w:sz w:val="24"/>
-          <w:szCs w:val="24"/>
-        </w:rPr>
-        <w:t>（是</w:t>
+          <w:color w:val="000000"/>
+          <w:kern w:val="0"/>
+          <w:szCs w:val="21"/>
+        </w:rPr>
+        <w:t>补</w:t>
       </w:r>
       <w:r>
         <w:rPr>
           <w:rFonts w:ascii="Verdana" w:eastAsia="宋体" w:hAnsi="Verdana" w:cs="宋体" w:hint="eastAsia"/>
-          <w:b/>
-          <w:bCs/>
-          <w:color w:val="000000"/>
-          <w:kern w:val="0"/>
-          <w:sz w:val="24"/>
-          <w:szCs w:val="24"/>
-        </w:rPr>
-        <w:t>spring</w:t>
+          <w:color w:val="000000"/>
+          <w:kern w:val="0"/>
+          <w:szCs w:val="21"/>
+        </w:rPr>
+        <w:t>：</w:t>
       </w:r>
       <w:r>
         <w:rPr>
           <w:rFonts w:ascii="Verdana" w:eastAsia="宋体" w:hAnsi="Verdana" w:cs="宋体" w:hint="eastAsia"/>
-          <w:b/>
-          <w:bCs/>
-          <w:color w:val="000000"/>
-          <w:kern w:val="0"/>
-          <w:sz w:val="24"/>
-          <w:szCs w:val="24"/>
-        </w:rPr>
-        <w:t>独有的概念）</w:t>
+          <w:color w:val="000000"/>
+          <w:kern w:val="0"/>
+          <w:szCs w:val="21"/>
+        </w:rPr>
+        <w:t>数据库</w:t>
+      </w:r>
+      <w:r>
+        <w:rPr>
+          <w:rFonts w:ascii="Verdana" w:eastAsia="宋体" w:hAnsi="Verdana" w:cs="宋体" w:hint="eastAsia"/>
+          <w:color w:val="000000"/>
+          <w:kern w:val="0"/>
+          <w:szCs w:val="21"/>
+        </w:rPr>
+        <w:t>概念</w:t>
+      </w:r>
+    </w:p>
+    <w:p>
+      <w:pPr>
+        <w:widowControl/>
+        <w:shd w:val="clear" w:color="auto" w:fill="FFFFFF"/>
+        <w:jc w:val="left"/>
+        <w:rPr>
+          <w:rFonts w:ascii="Verdana" w:eastAsia="宋体" w:hAnsi="Verdana" w:cs="宋体"/>
+          <w:color w:val="000000"/>
+          <w:kern w:val="0"/>
+          <w:szCs w:val="21"/>
+        </w:rPr>
+      </w:pPr>
+      <w:r>
+        <w:rPr>
+          <w:rFonts w:ascii="Verdana" w:eastAsia="宋体" w:hAnsi="Verdana" w:cs="宋体" w:hint="eastAsia"/>
+          <w:color w:val="000000"/>
+          <w:kern w:val="0"/>
+          <w:szCs w:val="21"/>
+        </w:rPr>
+        <w:t>事务：数据库事务数据库最小执行单元，要么成功，要么失败</w:t>
+      </w:r>
+    </w:p>
+    <w:p>
+      <w:pPr>
+        <w:widowControl/>
+        <w:shd w:val="clear" w:color="auto" w:fill="FFFFFF"/>
+        <w:jc w:val="left"/>
+        <w:rPr>
+          <w:rFonts w:ascii="Verdana" w:eastAsia="宋体" w:hAnsi="Verdana" w:cs="宋体"/>
+          <w:color w:val="000000"/>
+          <w:kern w:val="0"/>
+          <w:szCs w:val="21"/>
+        </w:rPr>
+      </w:pPr>
+      <w:r>
+        <w:rPr>
+          <w:rFonts w:ascii="Verdana" w:eastAsia="宋体" w:hAnsi="Verdana" w:cs="宋体" w:hint="eastAsia"/>
+          <w:color w:val="000000"/>
+          <w:kern w:val="0"/>
+          <w:szCs w:val="21"/>
+        </w:rPr>
+        <w:t>基本特性</w:t>
+      </w:r>
+      <w:r>
+        <w:rPr>
+          <w:rFonts w:ascii="Verdana" w:eastAsia="宋体" w:hAnsi="Verdana" w:cs="宋体" w:hint="eastAsia"/>
+          <w:color w:val="000000"/>
+          <w:kern w:val="0"/>
+          <w:szCs w:val="21"/>
+        </w:rPr>
+        <w:t xml:space="preserve"> acid</w:t>
+      </w:r>
+      <w:r>
+        <w:rPr>
+          <w:rFonts w:ascii="Verdana" w:eastAsia="宋体" w:hAnsi="Verdana" w:cs="宋体"/>
+          <w:color w:val="000000"/>
+          <w:kern w:val="0"/>
+          <w:szCs w:val="21"/>
+        </w:rPr>
+        <w:t xml:space="preserve"> </w:t>
+      </w:r>
+      <w:r>
+        <w:rPr>
+          <w:rFonts w:ascii="Verdana" w:eastAsia="宋体" w:hAnsi="Verdana" w:cs="宋体" w:hint="eastAsia"/>
+          <w:color w:val="000000"/>
+          <w:kern w:val="0"/>
+          <w:szCs w:val="21"/>
+        </w:rPr>
+        <w:t>原子性</w:t>
+      </w:r>
+      <w:r>
+        <w:rPr>
+          <w:rFonts w:ascii="Verdana" w:eastAsia="宋体" w:hAnsi="Verdana" w:cs="宋体" w:hint="eastAsia"/>
+          <w:color w:val="000000"/>
+          <w:kern w:val="0"/>
+          <w:szCs w:val="21"/>
+        </w:rPr>
+        <w:t xml:space="preserve"> </w:t>
+      </w:r>
+      <w:r>
+        <w:rPr>
+          <w:rFonts w:ascii="Verdana" w:eastAsia="宋体" w:hAnsi="Verdana" w:cs="宋体" w:hint="eastAsia"/>
+          <w:color w:val="000000"/>
+          <w:kern w:val="0"/>
+          <w:szCs w:val="21"/>
+        </w:rPr>
+        <w:t>持久性</w:t>
+      </w:r>
+      <w:r>
+        <w:rPr>
+          <w:rFonts w:ascii="Verdana" w:eastAsia="宋体" w:hAnsi="Verdana" w:cs="宋体" w:hint="eastAsia"/>
+          <w:color w:val="000000"/>
+          <w:kern w:val="0"/>
+          <w:szCs w:val="21"/>
+        </w:rPr>
+        <w:t xml:space="preserve"> </w:t>
+      </w:r>
+      <w:r>
+        <w:rPr>
+          <w:rFonts w:ascii="Verdana" w:eastAsia="宋体" w:hAnsi="Verdana" w:cs="宋体" w:hint="eastAsia"/>
+          <w:color w:val="000000"/>
+          <w:kern w:val="0"/>
+          <w:szCs w:val="21"/>
+        </w:rPr>
+        <w:t>隔离性</w:t>
+      </w:r>
+      <w:r>
+        <w:rPr>
+          <w:rFonts w:ascii="Verdana" w:eastAsia="宋体" w:hAnsi="Verdana" w:cs="宋体" w:hint="eastAsia"/>
+          <w:color w:val="000000"/>
+          <w:kern w:val="0"/>
+          <w:szCs w:val="21"/>
+        </w:rPr>
+        <w:t xml:space="preserve"> </w:t>
+      </w:r>
+      <w:r>
+        <w:rPr>
+          <w:rFonts w:ascii="Verdana" w:eastAsia="宋体" w:hAnsi="Verdana" w:cs="宋体" w:hint="eastAsia"/>
+          <w:color w:val="000000"/>
+          <w:kern w:val="0"/>
+          <w:szCs w:val="21"/>
+        </w:rPr>
+        <w:t>持久性</w:t>
+      </w:r>
+    </w:p>
+    <w:p>
+      <w:pPr>
+        <w:widowControl/>
+        <w:shd w:val="clear" w:color="auto" w:fill="FFFFFF"/>
+        <w:jc w:val="left"/>
+        <w:rPr>
+          <w:rFonts w:ascii="Verdana" w:eastAsia="宋体" w:hAnsi="Verdana" w:cs="宋体"/>
+          <w:color w:val="000000"/>
+          <w:kern w:val="0"/>
+          <w:szCs w:val="21"/>
+        </w:rPr>
+      </w:pPr>
+      <w:r>
+        <w:rPr>
+          <w:rFonts w:ascii="Verdana" w:eastAsia="宋体" w:hAnsi="Verdana" w:cs="宋体" w:hint="eastAsia"/>
+          <w:color w:val="000000"/>
+          <w:kern w:val="0"/>
+          <w:szCs w:val="21"/>
+        </w:rPr>
+        <w:t>隔离级别</w:t>
+      </w:r>
+      <w:r>
+        <w:rPr>
+          <w:rFonts w:ascii="Verdana" w:eastAsia="宋体" w:hAnsi="Verdana" w:cs="宋体" w:hint="eastAsia"/>
+          <w:color w:val="000000"/>
+          <w:kern w:val="0"/>
+          <w:szCs w:val="21"/>
+        </w:rPr>
+        <w:t xml:space="preserve"> </w:t>
+      </w:r>
+      <w:r>
+        <w:rPr>
+          <w:rFonts w:ascii="Verdana" w:eastAsia="宋体" w:hAnsi="Verdana" w:cs="宋体"/>
+          <w:color w:val="000000"/>
+          <w:kern w:val="0"/>
+          <w:szCs w:val="21"/>
+        </w:rPr>
+        <w:t xml:space="preserve"> </w:t>
+      </w:r>
+      <w:r>
+        <w:rPr>
+          <w:rFonts w:ascii="Verdana" w:eastAsia="宋体" w:hAnsi="Verdana" w:cs="宋体" w:hint="eastAsia"/>
+          <w:color w:val="000000"/>
+          <w:kern w:val="0"/>
+          <w:szCs w:val="21"/>
+        </w:rPr>
+        <w:t>MySQL</w:t>
+      </w:r>
+      <w:r>
+        <w:rPr>
+          <w:rFonts w:ascii="Verdana" w:eastAsia="宋体" w:hAnsi="Verdana" w:cs="宋体" w:hint="eastAsia"/>
+          <w:color w:val="000000"/>
+          <w:kern w:val="0"/>
+          <w:szCs w:val="21"/>
+        </w:rPr>
+        <w:t>默认</w:t>
+      </w:r>
+      <w:r>
+        <w:rPr>
+          <w:rFonts w:ascii="Verdana" w:eastAsia="宋体" w:hAnsi="Verdana" w:cs="宋体" w:hint="eastAsia"/>
+          <w:color w:val="000000"/>
+          <w:kern w:val="0"/>
+          <w:szCs w:val="21"/>
+        </w:rPr>
+        <w:t xml:space="preserve"> </w:t>
+      </w:r>
+      <w:r>
+        <w:rPr>
+          <w:rFonts w:ascii="Verdana" w:eastAsia="宋体" w:hAnsi="Verdana" w:cs="宋体" w:hint="eastAsia"/>
+          <w:color w:val="000000"/>
+          <w:kern w:val="0"/>
+          <w:szCs w:val="21"/>
+        </w:rPr>
+        <w:t>可重复读</w:t>
+      </w:r>
+    </w:p>
+    <w:p>
+      <w:pPr>
+        <w:widowControl/>
+        <w:shd w:val="clear" w:color="auto" w:fill="FFFFFF"/>
+        <w:jc w:val="left"/>
+        <w:rPr>
+          <w:rFonts w:ascii="Verdana" w:eastAsia="宋体" w:hAnsi="Verdana" w:cs="宋体" w:hint="eastAsia"/>
+          <w:color w:val="000000"/>
+          <w:kern w:val="0"/>
+          <w:szCs w:val="21"/>
+        </w:rPr>
+      </w:pPr>
+      <w:r>
+        <w:rPr>
+          <w:rFonts w:ascii="Verdana" w:eastAsia="宋体" w:hAnsi="Verdana" w:cs="宋体" w:hint="eastAsia"/>
+          <w:color w:val="000000"/>
+          <w:kern w:val="0"/>
+          <w:szCs w:val="21"/>
+        </w:rPr>
+        <w:t>关于隔离级别：</w:t>
+      </w:r>
+      <w:r>
+        <w:rPr>
+          <w:rFonts w:ascii="Verdana" w:eastAsia="宋体" w:hAnsi="Verdana" w:cs="宋体"/>
+          <w:color w:val="000000"/>
+          <w:kern w:val="0"/>
+          <w:szCs w:val="21"/>
+        </w:rPr>
+        <w:t>https://blog.csdn.net/silyvin/article/details/77482920</w:t>
+      </w:r>
+    </w:p>
+    <w:p>
+      <w:pPr>
+        <w:widowControl/>
+        <w:shd w:val="clear" w:color="auto" w:fill="FFFFFF"/>
+        <w:jc w:val="left"/>
+        <w:rPr>
+          <w:rFonts w:ascii="Verdana" w:eastAsia="宋体" w:hAnsi="Verdana" w:cs="宋体" w:hint="eastAsia"/>
+          <w:color w:val="000000"/>
+          <w:kern w:val="0"/>
+          <w:szCs w:val="21"/>
+        </w:rPr>
+      </w:pPr>
+      <w:r>
+        <w:rPr>
+          <w:rFonts w:ascii="Verdana" w:eastAsia="宋体" w:hAnsi="Verdana" w:cs="宋体"/>
+          <w:color w:val="000000"/>
+          <w:kern w:val="0"/>
+          <w:szCs w:val="21"/>
+        </w:rPr>
+        <w:tab/>
       </w:r>
     </w:p>
     <w:p>
@@ -251,21 +488,64 @@
         <w:shd w:val="clear" w:color="auto" w:fill="FFFFFF"/>
         <w:spacing w:before="150" w:after="150"/>
         <w:jc w:val="left"/>
-        <w:rPr>
-          <w:rFonts w:ascii="Verdana" w:eastAsia="宋体" w:hAnsi="Verdana" w:cs="宋体"/>
-          <w:color w:val="000000"/>
-          <w:kern w:val="0"/>
-          <w:szCs w:val="21"/>
+        <w:outlineLvl w:val="2"/>
+        <w:rPr>
+          <w:rFonts w:ascii="Verdana" w:eastAsia="宋体" w:hAnsi="Verdana" w:cs="宋体"/>
+          <w:b/>
+          <w:bCs/>
+          <w:color w:val="000000"/>
+          <w:kern w:val="0"/>
+          <w:sz w:val="24"/>
+          <w:szCs w:val="24"/>
         </w:rPr>
       </w:pPr>
       <w:r>
         <w:rPr>
           <w:rFonts w:ascii="Verdana" w:eastAsia="宋体" w:hAnsi="Verdana" w:cs="宋体"/>
-          <w:color w:val="000000"/>
-          <w:kern w:val="0"/>
-          <w:szCs w:val="21"/>
-        </w:rPr>
-        <w:t>事务的第一个方面是传播行为。传播行为定义关于客户端和被调用方法的事务边界。</w:t>
+          <w:b/>
+          <w:bCs/>
+          <w:color w:val="000000"/>
+          <w:kern w:val="0"/>
+          <w:sz w:val="24"/>
+          <w:szCs w:val="24"/>
+        </w:rPr>
+        <w:t>传播行为</w:t>
+      </w:r>
+      <w:r>
+        <w:rPr>
+          <w:rFonts w:ascii="Verdana" w:eastAsia="宋体" w:hAnsi="Verdana" w:cs="宋体" w:hint="eastAsia"/>
+          <w:b/>
+          <w:bCs/>
+          <w:color w:val="000000"/>
+          <w:kern w:val="0"/>
+          <w:sz w:val="24"/>
+          <w:szCs w:val="24"/>
+        </w:rPr>
+        <w:t>（是</w:t>
+      </w:r>
+      <w:r>
+        <w:rPr>
+          <w:rFonts w:ascii="Verdana" w:eastAsia="宋体" w:hAnsi="Verdana" w:cs="宋体" w:hint="eastAsia"/>
+          <w:b/>
+          <w:bCs/>
+          <w:color w:val="000000"/>
+          <w:kern w:val="0"/>
+          <w:sz w:val="24"/>
+          <w:szCs w:val="24"/>
+        </w:rPr>
+        <w:t>spring</w:t>
+      </w:r>
+      <w:r>
+        <w:rPr>
+          <w:rFonts w:ascii="Verdana" w:eastAsia="宋体" w:hAnsi="Verdana" w:cs="宋体" w:hint="eastAsia"/>
+          <w:b/>
+          <w:bCs/>
+          <w:color w:val="000000"/>
+          <w:kern w:val="0"/>
+          <w:sz w:val="24"/>
+          <w:szCs w:val="24"/>
+        </w:rPr>
+        <w:t>独有的概念）</w:t>
       </w:r>
     </w:p>
     <w:p>
@@ -283,21 +563,12 @@
       </w:pPr>
       <w:r>
         <w:rPr>
-          <w:rFonts w:ascii="Verdana" w:eastAsia="宋体" w:hAnsi="Verdana" w:cs="宋体" w:hint="eastAsia"/>
-          <w:color w:val="000000"/>
-          <w:kern w:val="0"/>
-          <w:szCs w:val="21"/>
-        </w:rPr>
-        <w:t>此处需要注意一下，如</w:t>
-      </w:r>
-      <w:r>
-        <w:rPr>
-          <w:rFonts w:ascii="Verdana" w:eastAsia="宋体" w:hAnsi="Verdana" w:cs="宋体" w:hint="eastAsia"/>
-          <w:color w:val="000000"/>
-          <w:kern w:val="0"/>
-          <w:szCs w:val="21"/>
-        </w:rPr>
-        <w:t xml:space="preserve"> </w:t>
+          <w:rFonts w:ascii="Verdana" w:eastAsia="宋体" w:hAnsi="Verdana" w:cs="宋体"/>
+          <w:color w:val="000000"/>
+          <w:kern w:val="0"/>
+          <w:szCs w:val="21"/>
+        </w:rPr>
+        <w:t>事务的第一个方面是传播行为。传播行为定义关于客户端和被调用方法的事务边界。</w:t>
       </w:r>
     </w:p>
     <w:p>
@@ -315,13 +586,21 @@
       </w:pPr>
       <w:r>
         <w:rPr>
-          <w:rFonts w:ascii="Verdana" w:eastAsia="宋体" w:hAnsi="Verdana" w:cs="宋体"/>
-          <w:color w:val="000000"/>
-          <w:kern w:val="0"/>
-          <w:szCs w:val="21"/>
-        </w:rPr>
-        <w:tab/>
-        <w:t>M1(){}</w:t>
+          <w:rFonts w:ascii="Verdana" w:eastAsia="宋体" w:hAnsi="Verdana" w:cs="宋体" w:hint="eastAsia"/>
+          <w:color w:val="000000"/>
+          <w:kern w:val="0"/>
+          <w:szCs w:val="21"/>
+        </w:rPr>
+        <w:t>此处需要注意一下，如</w:t>
+      </w:r>
+      <w:r>
+        <w:rPr>
+          <w:rFonts w:ascii="Verdana" w:eastAsia="宋体" w:hAnsi="Verdana" w:cs="宋体" w:hint="eastAsia"/>
+          <w:color w:val="000000"/>
+          <w:kern w:val="0"/>
+          <w:szCs w:val="21"/>
+        </w:rPr>
+        <w:t xml:space="preserve"> </w:t>
       </w:r>
     </w:p>
     <w:p>
@@ -345,7 +624,7 @@
           <w:szCs w:val="21"/>
         </w:rPr>
         <w:tab/>
-        <w:t xml:space="preserve">@trasactional </w:t>
+        <w:t>M1(){}</w:t>
       </w:r>
     </w:p>
     <w:p>
@@ -369,34 +648,7 @@
           <w:szCs w:val="21"/>
         </w:rPr>
         <w:tab/>
-        <w:t>M</w:t>
-      </w:r>
-      <w:r>
-        <w:rPr>
-          <w:rFonts w:ascii="Verdana" w:eastAsia="宋体" w:hAnsi="Verdana" w:cs="宋体" w:hint="eastAsia"/>
-          <w:color w:val="000000"/>
-          <w:kern w:val="0"/>
-          <w:szCs w:val="21"/>
-        </w:rPr>
-        <w:t>2</w:t>
-      </w:r>
-      <w:r>
-        <w:rPr>
-          <w:rFonts w:ascii="Verdana" w:eastAsia="宋体" w:hAnsi="Verdana" w:cs="宋体"/>
-          <w:color w:val="000000"/>
-          <w:kern w:val="0"/>
-          <w:szCs w:val="21"/>
-        </w:rPr>
-        <w:t xml:space="preserve"> </w:t>
-      </w:r>
-      <w:r>
-        <w:rPr>
-          <w:rFonts w:ascii="Verdana" w:eastAsia="宋体" w:hAnsi="Verdana" w:cs="宋体"/>
-          <w:color w:val="000000"/>
-          <w:kern w:val="0"/>
-          <w:szCs w:val="21"/>
-        </w:rPr>
-        <w:t>(){}</w:t>
+        <w:t xml:space="preserve">@trasactional </w:t>
       </w:r>
     </w:p>
     <w:p>
@@ -406,7 +658,58 @@
         <w:spacing w:before="150" w:after="150"/>
         <w:jc w:val="left"/>
         <w:rPr>
+          <w:rFonts w:ascii="Verdana" w:eastAsia="宋体" w:hAnsi="Verdana" w:cs="宋体"/>
+          <w:color w:val="000000"/>
+          <w:kern w:val="0"/>
+          <w:szCs w:val="21"/>
+        </w:rPr>
+      </w:pPr>
+      <w:r>
+        <w:rPr>
+          <w:rFonts w:ascii="Verdana" w:eastAsia="宋体" w:hAnsi="Verdana" w:cs="宋体"/>
+          <w:color w:val="000000"/>
+          <w:kern w:val="0"/>
+          <w:szCs w:val="21"/>
+        </w:rPr>
+        <w:tab/>
+        <w:t>M</w:t>
+      </w:r>
+      <w:r>
+        <w:rPr>
           <w:rFonts w:ascii="Verdana" w:eastAsia="宋体" w:hAnsi="Verdana" w:cs="宋体" w:hint="eastAsia"/>
+          <w:color w:val="000000"/>
+          <w:kern w:val="0"/>
+          <w:szCs w:val="21"/>
+        </w:rPr>
+        <w:t>2</w:t>
+      </w:r>
+      <w:r>
+        <w:rPr>
+          <w:rFonts w:ascii="Verdana" w:eastAsia="宋体" w:hAnsi="Verdana" w:cs="宋体"/>
+          <w:color w:val="000000"/>
+          <w:kern w:val="0"/>
+          <w:szCs w:val="21"/>
+        </w:rPr>
+        <w:t xml:space="preserve"> </w:t>
+      </w:r>
+      <w:r>
+        <w:rPr>
+          <w:rFonts w:ascii="Verdana" w:eastAsia="宋体" w:hAnsi="Verdana" w:cs="宋体"/>
+          <w:color w:val="000000"/>
+          <w:kern w:val="0"/>
+          <w:szCs w:val="21"/>
+        </w:rPr>
+        <w:t>(){}</w:t>
+      </w:r>
+    </w:p>
+    <w:p>
+      <w:pPr>
+        <w:widowControl/>
+        <w:shd w:val="clear" w:color="auto" w:fill="FFFFFF"/>
+        <w:spacing w:before="150" w:after="150"/>
+        <w:jc w:val="left"/>
+        <w:rPr>
+          <w:rFonts w:ascii="Verdana" w:eastAsia="宋体" w:hAnsi="Verdana" w:cs="宋体"/>
           <w:color w:val="000000"/>
           <w:kern w:val="0"/>
           <w:szCs w:val="21"/>
@@ -884,17 +1187,7 @@
                 <w:sz w:val="20"/>
                 <w:szCs w:val="20"/>
               </w:rPr>
-              <w:t>常用</w:t>
-            </w:r>
-            <w:r>
-              <w:rPr>
-                <w:rFonts w:ascii="Verdana" w:eastAsia="宋体" w:hAnsi="Verdana" w:cs="宋体" w:hint="eastAsia"/>
-                <w:color w:val="000000"/>
-                <w:kern w:val="0"/>
-                <w:sz w:val="20"/>
-                <w:szCs w:val="20"/>
-              </w:rPr>
-              <w:t>）</w:t>
+              <w:t>常用）</w:t>
             </w:r>
           </w:p>
         </w:tc>
@@ -922,7 +1215,7 @@
               <w:widowControl/>
               <w:jc w:val="left"/>
               <w:rPr>
-                <w:rFonts w:ascii="Verdana" w:eastAsia="宋体" w:hAnsi="Verdana" w:cs="宋体" w:hint="eastAsia"/>
+                <w:rFonts w:ascii="Verdana" w:eastAsia="宋体" w:hAnsi="Verdana" w:cs="宋体"/>
                 <w:color w:val="000000"/>
                 <w:kern w:val="0"/>
                 <w:sz w:val="20"/>
@@ -1072,7 +1365,7 @@
               <w:widowControl/>
               <w:jc w:val="left"/>
               <w:rPr>
-                <w:rFonts w:ascii="Verdana" w:eastAsia="宋体" w:hAnsi="Verdana" w:cs="宋体" w:hint="eastAsia"/>
+                <w:rFonts w:ascii="Verdana" w:eastAsia="宋体" w:hAnsi="Verdana" w:cs="宋体"/>
                 <w:color w:val="000000"/>
                 <w:kern w:val="0"/>
                 <w:sz w:val="20"/>
@@ -1250,7 +1543,18 @@
                 <w:sz w:val="20"/>
                 <w:szCs w:val="20"/>
               </w:rPr>
-              <w:t>抛出出现异常时不会事务回滚，</w:t>
+              <w:t>抛出出现异常时不会</w:t>
+            </w:r>
+            <w:r>
+              <w:rPr>
+                <w:rFonts w:ascii="Verdana" w:eastAsia="宋体" w:hAnsi="Verdana" w:cs="宋体" w:hint="eastAsia"/>
+                <w:color w:val="000000"/>
+                <w:kern w:val="0"/>
+                <w:sz w:val="20"/>
+                <w:szCs w:val="20"/>
+              </w:rPr>
+              <w:lastRenderedPageBreak/>
+              <w:t>事务回滚，</w:t>
             </w:r>
             <w:r>
               <w:rPr>
@@ -1441,7 +1745,7 @@
               <w:widowControl/>
               <w:jc w:val="left"/>
               <w:rPr>
-                <w:rFonts w:ascii="Verdana" w:eastAsia="宋体" w:hAnsi="Verdana" w:cs="宋体" w:hint="eastAsia"/>
+                <w:rFonts w:ascii="Verdana" w:eastAsia="宋体" w:hAnsi="Verdana" w:cs="宋体"/>
                 <w:color w:val="FF0000"/>
                 <w:kern w:val="0"/>
                 <w:sz w:val="20"/>
@@ -1456,17 +1760,7 @@
                 <w:sz w:val="20"/>
                 <w:szCs w:val="20"/>
               </w:rPr>
-              <w:t>即：不支持事务，同时虽然会抛出异常，但是不影响</w:t>
-            </w:r>
-            <w:r>
-              <w:rPr>
-                <w:rFonts w:ascii="Verdana" w:eastAsia="宋体" w:hAnsi="Verdana" w:cs="宋体" w:hint="eastAsia"/>
-                <w:color w:val="FF0000"/>
-                <w:kern w:val="0"/>
-                <w:sz w:val="20"/>
-                <w:szCs w:val="20"/>
-              </w:rPr>
-              <w:t>影响外部事务</w:t>
+              <w:t>即：不支持事务，同时虽然会抛出异常，但是不影响影响外部事务</w:t>
             </w:r>
           </w:p>
           <w:p>
@@ -1474,7 +1768,7 @@
               <w:widowControl/>
               <w:jc w:val="left"/>
               <w:rPr>
-                <w:rFonts w:ascii="Verdana" w:eastAsia="宋体" w:hAnsi="Verdana" w:cs="宋体" w:hint="eastAsia"/>
+                <w:rFonts w:ascii="Verdana" w:eastAsia="宋体" w:hAnsi="Verdana" w:cs="宋体"/>
                 <w:color w:val="000000"/>
                 <w:kern w:val="0"/>
                 <w:sz w:val="20"/>
@@ -1726,7 +2020,7 @@
               <w:widowControl/>
               <w:jc w:val="left"/>
               <w:rPr>
-                <w:rFonts w:ascii="Verdana" w:eastAsia="宋体" w:hAnsi="Verdana" w:cs="宋体" w:hint="eastAsia"/>
+                <w:rFonts w:ascii="Verdana" w:eastAsia="宋体" w:hAnsi="Verdana" w:cs="宋体"/>
                 <w:color w:val="000000"/>
                 <w:kern w:val="0"/>
                 <w:sz w:val="20"/>
@@ -2052,7 +2346,7 @@
               <w:widowControl/>
               <w:jc w:val="left"/>
               <w:rPr>
-                <w:rFonts w:ascii="Verdana" w:eastAsia="宋体" w:hAnsi="Verdana" w:cs="宋体" w:hint="eastAsia"/>
+                <w:rFonts w:ascii="Verdana" w:eastAsia="宋体" w:hAnsi="Verdana" w:cs="宋体"/>
                 <w:color w:val="000000"/>
                 <w:kern w:val="0"/>
                 <w:sz w:val="20"/>
@@ -2252,7 +2546,7 @@
               <w:widowControl/>
               <w:jc w:val="left"/>
               <w:rPr>
-                <w:rFonts w:ascii="Verdana" w:eastAsia="宋体" w:hAnsi="Verdana" w:cs="宋体" w:hint="eastAsia"/>
+                <w:rFonts w:ascii="Verdana" w:eastAsia="宋体" w:hAnsi="Verdana" w:cs="宋体"/>
                 <w:color w:val="000000"/>
                 <w:kern w:val="0"/>
                 <w:sz w:val="20"/>
@@ -2350,27 +2644,7 @@
                 <w:sz w:val="20"/>
                 <w:szCs w:val="20"/>
               </w:rPr>
-              <w:t>存在</w:t>
-            </w:r>
-            <w:r>
-              <w:rPr>
-                <w:rFonts w:ascii="Verdana" w:eastAsia="宋体" w:hAnsi="Verdana" w:cs="宋体" w:hint="eastAsia"/>
-                <w:color w:val="000000"/>
-                <w:kern w:val="0"/>
-                <w:sz w:val="20"/>
-                <w:szCs w:val="20"/>
-              </w:rPr>
-              <w:t>异常时会事务回滚，</w:t>
-            </w:r>
-            <w:r>
-              <w:rPr>
-                <w:rFonts w:ascii="Verdana" w:eastAsia="宋体" w:hAnsi="Verdana" w:cs="宋体" w:hint="eastAsia"/>
-                <w:color w:val="000000"/>
-                <w:kern w:val="0"/>
-                <w:sz w:val="20"/>
-                <w:szCs w:val="20"/>
-              </w:rPr>
-              <w:t>即使</w:t>
+              <w:t>存在异常时会事务回滚，即使</w:t>
             </w:r>
             <w:r>
               <w:rPr>
@@ -2480,27 +2754,7 @@
                 <w:sz w:val="20"/>
                 <w:szCs w:val="20"/>
               </w:rPr>
-              <w:t>也</w:t>
-            </w:r>
-            <w:r>
-              <w:rPr>
-                <w:rFonts w:ascii="Verdana" w:eastAsia="宋体" w:hAnsi="Verdana" w:cs="宋体" w:hint="eastAsia"/>
-                <w:color w:val="000000"/>
-                <w:kern w:val="0"/>
-                <w:sz w:val="20"/>
-                <w:szCs w:val="20"/>
-              </w:rPr>
-              <w:t>会回滚</w:t>
-            </w:r>
-            <w:r>
-              <w:rPr>
-                <w:rFonts w:ascii="Verdana" w:eastAsia="宋体" w:hAnsi="Verdana" w:cs="宋体" w:hint="eastAsia"/>
-                <w:color w:val="000000"/>
-                <w:kern w:val="0"/>
-                <w:sz w:val="20"/>
-                <w:szCs w:val="20"/>
-              </w:rPr>
-              <w:t>，但是</w:t>
+              <w:t>也会回滚，但是</w:t>
             </w:r>
             <w:r>
               <w:rPr>
@@ -2621,7 +2875,7 @@
               <w:widowControl/>
               <w:jc w:val="left"/>
               <w:rPr>
-                <w:rFonts w:ascii="Verdana" w:eastAsia="宋体" w:hAnsi="Verdana" w:cs="宋体" w:hint="eastAsia"/>
+                <w:rFonts w:ascii="Verdana" w:eastAsia="宋体" w:hAnsi="Verdana" w:cs="宋体"/>
                 <w:color w:val="000000"/>
                 <w:kern w:val="0"/>
                 <w:szCs w:val="21"/>
@@ -2738,7 +2992,7 @@
               <w:widowControl/>
               <w:jc w:val="left"/>
               <w:rPr>
-                <w:rFonts w:ascii="Verdana" w:eastAsia="宋体" w:hAnsi="Verdana" w:cs="宋体" w:hint="eastAsia"/>
+                <w:rFonts w:ascii="Verdana" w:eastAsia="宋体" w:hAnsi="Verdana" w:cs="宋体"/>
                 <w:color w:val="000000"/>
                 <w:kern w:val="0"/>
                 <w:sz w:val="20"/>
@@ -2977,6 +3231,7 @@
           <w:kern w:val="0"/>
           <w:szCs w:val="21"/>
         </w:rPr>
+        <w:lastRenderedPageBreak/>
         <w:t>声明式事务的第二个方面是隔离级别。隔离级别定义一个事务可能受其他并发事务活动活动影响的程度。另一种考虑一个事务的隔离级别的方式，是把它想象为那个事务对于事物处理数据的自私程度。</w:t>
       </w:r>
     </w:p>
@@ -2987,7 +3242,7 @@
         <w:spacing w:before="150" w:after="150"/>
         <w:jc w:val="left"/>
         <w:rPr>
-          <w:rFonts w:ascii="Verdana" w:eastAsia="宋体" w:hAnsi="Verdana" w:cs="宋体" w:hint="eastAsia"/>
+          <w:rFonts w:ascii="Verdana" w:eastAsia="宋体" w:hAnsi="Verdana" w:cs="宋体"/>
           <w:color w:val="000000"/>
           <w:kern w:val="0"/>
           <w:szCs w:val="21"/>
@@ -3090,7 +3345,6 @@
           <w:kern w:val="0"/>
           <w:szCs w:val="21"/>
         </w:rPr>
-        <w:lastRenderedPageBreak/>
         <w:t>不可重复读（</w:t>
       </w:r>
       <w:r>
@@ -3128,6 +3382,15 @@
           <w:szCs w:val="21"/>
         </w:rPr>
         <w:t>不可重复读发生在一个事务执行相同的查询两次或两次以上，但每次查询结果都不相同时。这通常是由于另一个并发事务在两次查询之间更新了数据。</w:t>
+      </w:r>
+      <w:r>
+        <w:rPr>
+          <w:rFonts w:ascii="Verdana" w:eastAsia="宋体" w:hAnsi="Verdana" w:cs="宋体" w:hint="eastAsia"/>
+          <w:color w:val="000000"/>
+          <w:kern w:val="0"/>
+          <w:szCs w:val="21"/>
+        </w:rPr>
+        <w:t>（关注点在更新删除）</w:t>
       </w:r>
     </w:p>
     <w:p>
@@ -3246,6 +3509,26 @@
         </w:rPr>
         <w:t>）就会发现一些原来没有的额外记录。</w:t>
       </w:r>
+      <w:r>
+        <w:rPr>
+          <w:rFonts w:ascii="Verdana" w:eastAsia="宋体" w:hAnsi="Verdana" w:cs="宋体" w:hint="eastAsia"/>
+          <w:color w:val="000000"/>
+          <w:kern w:val="0"/>
+          <w:szCs w:val="21"/>
+        </w:rPr>
+        <w:t>（新建</w:t>
+      </w:r>
+      <w:bookmarkStart w:id="0" w:name="_GoBack"/>
+      <w:bookmarkEnd w:id="0"/>
+      <w:r>
+        <w:rPr>
+          <w:rFonts w:ascii="Verdana" w:eastAsia="宋体" w:hAnsi="Verdana" w:cs="宋体" w:hint="eastAsia"/>
+          <w:color w:val="000000"/>
+          <w:kern w:val="0"/>
+          <w:szCs w:val="21"/>
+        </w:rPr>
+        <w:t>）</w:t>
+      </w:r>
     </w:p>
     <w:p>
       <w:pPr>
@@ -3345,8 +3628,6 @@
         </w:rPr>
         <w:t>隔离级别</w:t>
       </w:r>
-      <w:bookmarkStart w:id="0" w:name="_GoBack"/>
-      <w:bookmarkEnd w:id="0"/>
     </w:p>
     <w:tbl>
       <w:tblPr>
@@ -4022,7 +4303,17 @@
           <w:kern w:val="0"/>
           <w:szCs w:val="21"/>
         </w:rPr>
-        <w:t>措施。通过把一个事务声明为只读，可以给后端数据库一个机会来应用那些它认为合适的优化措施。由于只读的优化措施是在一个事务启动时由后端数据库实施的，</w:t>
+        <w:t>措施。通过把一个事</w:t>
+      </w:r>
+      <w:r>
+        <w:rPr>
+          <w:rFonts w:ascii="Verdana" w:eastAsia="宋体" w:hAnsi="Verdana" w:cs="宋体"/>
+          <w:color w:val="000000"/>
+          <w:kern w:val="0"/>
+          <w:szCs w:val="21"/>
+        </w:rPr>
+        <w:lastRenderedPageBreak/>
+        <w:t>务声明为只读，可以给后端数据库一个机会来应用那些它认为合适的优化措施。由于只读的优化措施是在一个事务启动时由后端数据库实施的，</w:t>
       </w:r>
       <w:r>
         <w:rPr>
@@ -4237,7 +4528,6 @@
           <w:sz w:val="24"/>
           <w:szCs w:val="24"/>
         </w:rPr>
-        <w:lastRenderedPageBreak/>
         <w:t>事务超时</w:t>
       </w:r>
     </w:p>
